--- a/02 - Projeto_2Sem/Template - Projeto Interdisciplinar - ES2 - rev.docx
+++ b/02 - Projeto_2Sem/Template - Projeto Interdisciplinar - ES2 - rev.docx
@@ -3405,6 +3405,7 @@
                 <w:lang w:eastAsia="pt-BR"/>
               </w:rPr>
             </w:pPr>
+            <w:bookmarkStart w:id="10" w:name="_Hlk164274896"/>
             <w:r>
               <w:rPr>
                 <w:rFonts w:eastAsia="Times New Roman" w:cs="Arial"/>
@@ -5057,6 +5058,7 @@
         </w:tc>
       </w:tr>
     </w:tbl>
+    <w:bookmarkEnd w:id="10"/>
     <w:p>
       <w:pPr>
         <w:spacing w:before="0" w:after="0" w:line="240" w:lineRule="auto"/>
@@ -5130,6 +5132,7 @@
                 <w:lang w:eastAsia="pt-BR"/>
               </w:rPr>
             </w:pPr>
+            <w:bookmarkStart w:id="11" w:name="_Hlk164274907"/>
             <w:r>
               <w:rPr>
                 <w:rFonts w:eastAsia="Times New Roman" w:cs="Arial"/>
@@ -6922,6 +6925,7 @@
           </w:p>
         </w:tc>
       </w:tr>
+      <w:bookmarkEnd w:id="11"/>
     </w:tbl>
     <w:p>
       <w:pPr>
@@ -6997,6 +7001,7 @@
                 <w:lang w:eastAsia="pt-BR"/>
               </w:rPr>
             </w:pPr>
+            <w:bookmarkStart w:id="12" w:name="_Hlk164274927"/>
             <w:r>
               <w:rPr>
                 <w:rFonts w:eastAsia="Times New Roman" w:cs="Arial"/>
@@ -8805,6 +8810,7 @@
           </w:p>
         </w:tc>
       </w:tr>
+      <w:bookmarkEnd w:id="12"/>
     </w:tbl>
     <w:p>
       <w:pPr>
@@ -8864,6 +8870,7 @@
                 <w:lang w:eastAsia="pt-BR"/>
               </w:rPr>
             </w:pPr>
+            <w:bookmarkStart w:id="13" w:name="_Hlk164274976"/>
             <w:r>
               <w:rPr>
                 <w:rFonts w:eastAsia="Times New Roman" w:cs="Arial"/>
@@ -10544,6 +10551,7 @@
           </w:p>
         </w:tc>
       </w:tr>
+      <w:bookmarkEnd w:id="13"/>
     </w:tbl>
     <w:p>
       <w:pPr>
@@ -10627,6 +10635,7 @@
                 <w:lang w:eastAsia="pt-BR"/>
               </w:rPr>
             </w:pPr>
+            <w:bookmarkStart w:id="14" w:name="_Hlk164274984"/>
             <w:r>
               <w:rPr>
                 <w:rFonts w:eastAsia="Times New Roman" w:cs="Arial"/>
@@ -11994,6 +12003,7 @@
           </w:p>
         </w:tc>
       </w:tr>
+      <w:bookmarkEnd w:id="14"/>
     </w:tbl>
     <w:p>
       <w:pPr>
@@ -12053,6 +12063,7 @@
                 <w:lang w:eastAsia="pt-BR"/>
               </w:rPr>
             </w:pPr>
+            <w:bookmarkStart w:id="15" w:name="_Hlk164274998"/>
             <w:r>
               <w:rPr>
                 <w:rFonts w:eastAsia="Times New Roman" w:cs="Arial"/>
@@ -13469,6 +13480,7 @@
           </w:p>
         </w:tc>
       </w:tr>
+      <w:bookmarkEnd w:id="15"/>
     </w:tbl>
     <w:p>
       <w:pPr>
@@ -13584,6 +13596,7 @@
                 <w:lang w:eastAsia="pt-BR"/>
               </w:rPr>
             </w:pPr>
+            <w:bookmarkStart w:id="16" w:name="_Hlk164275010"/>
             <w:r>
               <w:rPr>
                 <w:rFonts w:eastAsia="Times New Roman" w:cs="Arial"/>
@@ -15192,6 +15205,7 @@
           </w:p>
         </w:tc>
       </w:tr>
+      <w:bookmarkEnd w:id="16"/>
     </w:tbl>
     <w:p>
       <w:pPr>
@@ -15251,6 +15265,7 @@
                 <w:lang w:eastAsia="pt-BR"/>
               </w:rPr>
             </w:pPr>
+            <w:bookmarkStart w:id="17" w:name="_Hlk164275025"/>
             <w:r>
               <w:rPr>
                 <w:rFonts w:eastAsia="Times New Roman" w:cs="Arial"/>
@@ -16680,6 +16695,7 @@
           </w:p>
         </w:tc>
       </w:tr>
+      <w:bookmarkEnd w:id="17"/>
     </w:tbl>
     <w:p>
       <w:pPr>
@@ -16795,6 +16811,7 @@
                 <w:lang w:eastAsia="pt-BR"/>
               </w:rPr>
             </w:pPr>
+            <w:bookmarkStart w:id="18" w:name="_Hlk164275031"/>
             <w:r>
               <w:rPr>
                 <w:rFonts w:eastAsia="Times New Roman" w:cs="Arial"/>
@@ -18525,6 +18542,7 @@
           </w:p>
         </w:tc>
       </w:tr>
+      <w:bookmarkEnd w:id="18"/>
     </w:tbl>
     <w:p>
       <w:pPr>
@@ -18584,6 +18602,7 @@
                 <w:lang w:eastAsia="pt-BR"/>
               </w:rPr>
             </w:pPr>
+            <w:bookmarkStart w:id="19" w:name="_Hlk164275048"/>
             <w:r>
               <w:rPr>
                 <w:rFonts w:eastAsia="Times New Roman" w:cs="Arial"/>
@@ -20055,6 +20074,7 @@
           </w:p>
         </w:tc>
       </w:tr>
+      <w:bookmarkEnd w:id="19"/>
     </w:tbl>
     <w:p>
       <w:pPr>
@@ -20068,11 +20088,11 @@
       <w:pPr>
         <w:pStyle w:val="Ttulo2"/>
       </w:pPr>
-      <w:bookmarkStart w:id="10" w:name="_Toc153311023"/>
+      <w:bookmarkStart w:id="20" w:name="_Toc153311023"/>
       <w:r>
         <w:t>Requisitos Não Funcionais</w:t>
       </w:r>
-      <w:bookmarkEnd w:id="10"/>
+      <w:bookmarkEnd w:id="20"/>
     </w:p>
     <w:p>
       <w:pPr>
@@ -20086,7 +20106,30 @@
           <w:color w:val="833C0B" w:themeColor="accent2" w:themeShade="80"/>
           <w:lang w:eastAsia="pt-BR"/>
         </w:rPr>
-        <w:t xml:space="preserve">Os requisitos não funcionais descrevem as características e as qualidades que o sistema deve possuir, além das funcionalidades. Eles estão relacionados ao desempenho, usabilidade, segurança, confiabilidade e outras propriedades do sistema. Exemplos de requisitos não funcionais incluem tempo de resposta, capacidade de processamento, facilidade de uso, proteção de dados, </w:t>
+        <w:t>Os requisitos não funcionais descrevem as características e as qualidades que o sistema deve possuir, além das funcionalidades. Eles estão relacionados ao desempe</w:t>
+      </w:r>
+      <w:r>
+        <w:rPr>
+          <w:color w:val="833C0B" w:themeColor="accent2" w:themeShade="80"/>
+          <w:lang w:eastAsia="pt-BR"/>
+        </w:rPr>
+        <w:tab/>
+      </w:r>
+      <w:proofErr w:type="spellStart"/>
+      <w:r>
+        <w:rPr>
+          <w:color w:val="833C0B" w:themeColor="accent2" w:themeShade="80"/>
+          <w:lang w:eastAsia="pt-BR"/>
+        </w:rPr>
+        <w:t>nho</w:t>
+      </w:r>
+      <w:proofErr w:type="spellEnd"/>
+      <w:r>
+        <w:rPr>
+          <w:color w:val="833C0B" w:themeColor="accent2" w:themeShade="80"/>
+          <w:lang w:eastAsia="pt-BR"/>
+        </w:rPr>
+        <w:t xml:space="preserve">, usabilidade, segurança, confiabilidade e outras propriedades do sistema. Exemplos de requisitos não funcionais incluem tempo de resposta, capacidade de processamento, facilidade de uso, proteção de dados, </w:t>
       </w:r>
       <w:r>
         <w:rPr>
@@ -20131,22 +20174,22 @@
       <w:pPr>
         <w:pStyle w:val="Ttulo1"/>
       </w:pPr>
-      <w:bookmarkStart w:id="11" w:name="_Toc153311024"/>
+      <w:bookmarkStart w:id="21" w:name="_Toc153311024"/>
       <w:r>
         <w:lastRenderedPageBreak/>
         <w:t>PROJETO DO SOFTWARE</w:t>
       </w:r>
-      <w:bookmarkEnd w:id="11"/>
+      <w:bookmarkEnd w:id="21"/>
     </w:p>
     <w:p>
       <w:pPr>
         <w:pStyle w:val="Ttulo2"/>
       </w:pPr>
-      <w:bookmarkStart w:id="12" w:name="_Toc153311025"/>
+      <w:bookmarkStart w:id="22" w:name="_Toc153311025"/>
       <w:r>
         <w:t>Tecnologias Utilizadas</w:t>
       </w:r>
-      <w:bookmarkEnd w:id="12"/>
+      <w:bookmarkEnd w:id="22"/>
     </w:p>
     <w:p>
       <w:pPr>
@@ -20306,14 +20349,14 @@
       <w:pPr>
         <w:pStyle w:val="Ttulo2"/>
       </w:pPr>
-      <w:bookmarkStart w:id="13" w:name="_Toc153311026"/>
+      <w:bookmarkStart w:id="23" w:name="_Toc153311026"/>
       <w:r>
         <w:t>Modelo de dad</w:t>
       </w:r>
       <w:r>
         <w:t>os</w:t>
       </w:r>
-      <w:bookmarkEnd w:id="13"/>
+      <w:bookmarkEnd w:id="23"/>
     </w:p>
     <w:p>
       <w:pPr>
@@ -20324,7 +20367,7 @@
         </w:numPr>
         <w:ind w:left="792"/>
       </w:pPr>
-      <w:bookmarkStart w:id="14" w:name="_Toc153311027"/>
+      <w:bookmarkStart w:id="24" w:name="_Toc153311027"/>
       <w:r>
         <w:rPr>
           <w:sz w:val="24"/>
@@ -20332,7 +20375,7 @@
         </w:rPr>
         <w:t>3.2.1 Modelo Conceitual</w:t>
       </w:r>
-      <w:bookmarkEnd w:id="14"/>
+      <w:bookmarkEnd w:id="24"/>
     </w:p>
     <w:p>
       <w:pPr>
@@ -20349,6 +20392,7 @@
           <w:color w:val="833C0B" w:themeColor="accent2" w:themeShade="80"/>
           <w:szCs w:val="24"/>
         </w:rPr>
+        <w:lastRenderedPageBreak/>
         <w:t xml:space="preserve">       </w:t>
       </w:r>
       <w:r>
@@ -20360,22 +20404,6 @@
         </w:rPr>
         <w:t xml:space="preserve">  </w:t>
       </w:r>
-      <w:r>
-        <w:rPr>
-          <w:rFonts w:cs="Arial"/>
-          <w:color w:val="833C0B" w:themeColor="accent2" w:themeShade="80"/>
-          <w:szCs w:val="28"/>
-        </w:rPr>
-        <w:t xml:space="preserve">Apresentar o modelo de dados que foi utilizado na aplicação indicando o tipo de banco de dados utilizado para prover a persistência dos dados (relacional, não relacional). Poderá ser usado o </w:t>
-      </w:r>
-      <w:r>
-        <w:rPr>
-          <w:rFonts w:cs="Arial"/>
-          <w:color w:val="833C0B" w:themeColor="accent2" w:themeShade="80"/>
-          <w:szCs w:val="24"/>
-        </w:rPr>
-        <w:t>Diagrama Entidade-Relacionamento (DER).</w:t>
-      </w:r>
     </w:p>
     <w:p>
       <w:pPr>
@@ -20386,7 +20414,7 @@
         </w:numPr>
         <w:ind w:left="792"/>
       </w:pPr>
-      <w:bookmarkStart w:id="15" w:name="_Toc153311028"/>
+      <w:bookmarkStart w:id="25" w:name="_Toc153311028"/>
       <w:r>
         <w:rPr>
           <w:sz w:val="24"/>
@@ -20415,7 +20443,7 @@
         </w:rPr>
         <w:t>Lógico</w:t>
       </w:r>
-      <w:bookmarkEnd w:id="15"/>
+      <w:bookmarkEnd w:id="25"/>
     </w:p>
     <w:p>
       <w:pPr>
@@ -20460,11 +20488,57 @@
         <w:rPr>
           <w:rFonts w:cs="Arial"/>
           <w:b w:val="0"/>
+          <w:noProof/>
           <w:color w:val="833C0B" w:themeColor="accent2" w:themeShade="80"/>
-          <w:sz w:val="24"/>
-          <w:szCs w:val="24"/>
         </w:rPr>
-        <w:t>Definir as entidades, atributos, relacionamentos domínios e validações. Se necessário incluir um dicionário de dados com detalhamento dos atributos. O Script das tabelas pode ser colocado no Apêndice.</w:t>
+        <w:drawing>
+          <wp:inline distT="0" distB="0" distL="0" distR="0" wp14:anchorId="62D0CBA2" wp14:editId="28CBDFB6">
+            <wp:extent cx="5400040" cy="2947670"/>
+            <wp:effectExtent l="0" t="0" r="0" b="5080"/>
+            <wp:docPr id="9" name="Imagem 9"/>
+            <wp:cNvGraphicFramePr>
+              <a:graphicFrameLocks xmlns:a="http://schemas.openxmlformats.org/drawingml/2006/main" noChangeAspect="1"/>
+            </wp:cNvGraphicFramePr>
+            <a:graphic xmlns:a="http://schemas.openxmlformats.org/drawingml/2006/main">
+              <a:graphicData uri="http://schemas.openxmlformats.org/drawingml/2006/picture">
+                <pic:pic xmlns:pic="http://schemas.openxmlformats.org/drawingml/2006/picture">
+                  <pic:nvPicPr>
+                    <pic:cNvPr id="0" name="Picture 3"/>
+                    <pic:cNvPicPr>
+                      <a:picLocks noChangeAspect="1" noChangeArrowheads="1"/>
+                    </pic:cNvPicPr>
+                  </pic:nvPicPr>
+                  <pic:blipFill>
+                    <a:blip r:embed="rId19" cstate="print">
+                      <a:extLst>
+                        <a:ext uri="{28A0092B-C50C-407E-A947-70E740481C1C}">
+                          <a14:useLocalDpi xmlns:a14="http://schemas.microsoft.com/office/drawing/2010/main" val="0"/>
+                        </a:ext>
+                      </a:extLst>
+                    </a:blip>
+                    <a:srcRect/>
+                    <a:stretch>
+                      <a:fillRect/>
+                    </a:stretch>
+                  </pic:blipFill>
+                  <pic:spPr bwMode="auto">
+                    <a:xfrm>
+                      <a:off x="0" y="0"/>
+                      <a:ext cx="5400040" cy="2947670"/>
+                    </a:xfrm>
+                    <a:prstGeom prst="rect">
+                      <a:avLst/>
+                    </a:prstGeom>
+                    <a:noFill/>
+                    <a:ln>
+                      <a:noFill/>
+                    </a:ln>
+                  </pic:spPr>
+                </pic:pic>
+              </a:graphicData>
+            </a:graphic>
+          </wp:inline>
+        </w:drawing>
       </w:r>
     </w:p>
     <w:p>
@@ -20483,12 +20557,11 @@
       <w:pPr>
         <w:pStyle w:val="Ttulo2"/>
       </w:pPr>
-      <w:bookmarkStart w:id="16" w:name="_Toc153311029"/>
+      <w:bookmarkStart w:id="26" w:name="_Toc153311029"/>
       <w:r>
-        <w:lastRenderedPageBreak/>
         <w:t>Diagrama de Classe</w:t>
       </w:r>
-      <w:bookmarkEnd w:id="16"/>
+      <w:bookmarkEnd w:id="26"/>
     </w:p>
     <w:p>
       <w:pPr>
@@ -20508,63 +20581,93 @@
     </w:p>
     <w:p>
       <w:pPr>
+        <w:spacing w:before="0" w:line="259" w:lineRule="auto"/>
+        <w:ind w:firstLine="0"/>
+        <w:jc w:val="left"/>
         <w:rPr>
           <w:lang w:eastAsia="pt-BR"/>
         </w:rPr>
       </w:pPr>
+      <w:r>
+        <w:rPr>
+          <w:lang w:eastAsia="pt-BR"/>
+        </w:rPr>
+        <w:br w:type="page"/>
+      </w:r>
     </w:p>
     <w:p>
       <w:pPr>
+        <w:rPr>
+          <w:lang w:eastAsia="pt-BR"/>
+        </w:rPr>
+      </w:pPr>
+    </w:p>
+    <w:p>
+      <w:pPr>
         <w:pStyle w:val="Ttulo2"/>
       </w:pPr>
-      <w:bookmarkStart w:id="17" w:name="_Toc153311030"/>
+      <w:bookmarkStart w:id="27" w:name="_Toc153311030"/>
       <w:r>
         <w:t>Diagrama de Atividades</w:t>
       </w:r>
-      <w:bookmarkEnd w:id="17"/>
+      <w:bookmarkEnd w:id="27"/>
     </w:p>
     <w:p>
       <w:pPr>
         <w:rPr>
-          <w:rFonts w:cs="Arial"/>
-          <w:color w:val="833C0B" w:themeColor="accent2" w:themeShade="80"/>
-          <w:szCs w:val="24"/>
+          <w:lang w:eastAsia="pt-BR"/>
         </w:rPr>
       </w:pPr>
       <w:r>
         <w:rPr>
-          <w:rFonts w:cs="Arial"/>
-          <w:color w:val="833C0B" w:themeColor="accent2" w:themeShade="80"/>
-          <w:szCs w:val="24"/>
+          <w:lang w:eastAsia="pt-BR"/>
         </w:rPr>
-        <w:t xml:space="preserve">Inserir aqui o diagrama de </w:t>
-      </w:r>
-      <w:r>
-        <w:rPr>
-          <w:rFonts w:cs="Arial"/>
-          <w:color w:val="833C0B" w:themeColor="accent2" w:themeShade="80"/>
-          <w:szCs w:val="24"/>
-        </w:rPr>
-        <w:t>atividades (a quantidade de diagramas será definida pelo professor)</w:t>
-      </w:r>
-      <w:r>
-        <w:rPr>
-          <w:rFonts w:cs="Arial"/>
-          <w:color w:val="833C0B" w:themeColor="accent2" w:themeShade="80"/>
-          <w:szCs w:val="24"/>
-        </w:rPr>
-        <w:t xml:space="preserve">.  </w:t>
+        <w:drawing>
+          <wp:inline distT="0" distB="0" distL="0" distR="0" wp14:anchorId="58DB4D05" wp14:editId="4A446669">
+            <wp:extent cx="5400040" cy="2785745"/>
+            <wp:effectExtent l="0" t="0" r="0" b="0"/>
+            <wp:docPr id="12" name="Imagem 12"/>
+            <wp:cNvGraphicFramePr>
+              <a:graphicFrameLocks xmlns:a="http://schemas.openxmlformats.org/drawingml/2006/main" noChangeAspect="1"/>
+            </wp:cNvGraphicFramePr>
+            <a:graphic xmlns:a="http://schemas.openxmlformats.org/drawingml/2006/main">
+              <a:graphicData uri="http://schemas.openxmlformats.org/drawingml/2006/picture">
+                <pic:pic xmlns:pic="http://schemas.openxmlformats.org/drawingml/2006/picture">
+                  <pic:nvPicPr>
+                    <pic:cNvPr id="1" name=""/>
+                    <pic:cNvPicPr/>
+                  </pic:nvPicPr>
+                  <pic:blipFill>
+                    <a:blip r:embed="rId20"/>
+                    <a:stretch>
+                      <a:fillRect/>
+                    </a:stretch>
+                  </pic:blipFill>
+                  <pic:spPr>
+                    <a:xfrm>
+                      <a:off x="0" y="0"/>
+                      <a:ext cx="5400040" cy="2785745"/>
+                    </a:xfrm>
+                    <a:prstGeom prst="rect">
+                      <a:avLst/>
+                    </a:prstGeom>
+                  </pic:spPr>
+                </pic:pic>
+              </a:graphicData>
+            </a:graphic>
+          </wp:inline>
+        </w:drawing>
       </w:r>
     </w:p>
     <w:p>
       <w:pPr>
         <w:pStyle w:val="Ttulo2"/>
       </w:pPr>
-      <w:bookmarkStart w:id="18" w:name="_Toc153311031"/>
+      <w:bookmarkStart w:id="28" w:name="_Toc153311031"/>
       <w:r>
         <w:t>Diagrama de Sequência</w:t>
       </w:r>
-      <w:bookmarkEnd w:id="18"/>
+      <w:bookmarkEnd w:id="28"/>
     </w:p>
     <w:p>
       <w:pPr>
@@ -20603,11 +20706,11 @@
       <w:pPr>
         <w:pStyle w:val="Ttulo2"/>
       </w:pPr>
-      <w:bookmarkStart w:id="19" w:name="_Toc153311032"/>
+      <w:bookmarkStart w:id="29" w:name="_Toc153311032"/>
       <w:r>
         <w:t>Interfaces com o usuário</w:t>
       </w:r>
-      <w:bookmarkEnd w:id="19"/>
+      <w:bookmarkEnd w:id="29"/>
     </w:p>
     <w:p>
       <w:pPr>
@@ -20731,14 +20834,14 @@
       <w:pPr>
         <w:pStyle w:val="Ttulo1"/>
       </w:pPr>
-      <w:bookmarkStart w:id="20" w:name="_Toc153311033"/>
+      <w:bookmarkStart w:id="30" w:name="_Toc153311033"/>
       <w:r>
         <w:t>ESTRATÉGIA</w:t>
       </w:r>
       <w:r>
         <w:t xml:space="preserve"> DE TESTES</w:t>
       </w:r>
-      <w:bookmarkEnd w:id="20"/>
+      <w:bookmarkEnd w:id="30"/>
     </w:p>
     <w:p>
       <w:pPr>
@@ -20794,11 +20897,11 @@
       <w:pPr>
         <w:pStyle w:val="Ttulo1"/>
       </w:pPr>
-      <w:bookmarkStart w:id="21" w:name="_Toc153311034"/>
+      <w:bookmarkStart w:id="31" w:name="_Toc153311034"/>
       <w:r>
         <w:t>IMPLANTAÇÃO</w:t>
       </w:r>
-      <w:bookmarkEnd w:id="21"/>
+      <w:bookmarkEnd w:id="31"/>
     </w:p>
     <w:p>
       <w:pPr>
@@ -20814,6 +20917,7 @@
           <w:color w:val="FF0000"/>
           <w:lang w:eastAsia="pt-BR"/>
         </w:rPr>
+        <w:lastRenderedPageBreak/>
         <w:t xml:space="preserve">Qual o link onde foi publicado ou link do </w:t>
       </w:r>
       <w:proofErr w:type="spellStart"/>
@@ -20848,12 +20952,12 @@
           <w:iCs w:val="0"/>
         </w:rPr>
       </w:pPr>
-      <w:bookmarkStart w:id="22" w:name="_Toc153311035"/>
+      <w:bookmarkStart w:id="32" w:name="_Toc153311035"/>
       <w:r>
         <w:lastRenderedPageBreak/>
         <w:t>REFERÊNCIAS</w:t>
       </w:r>
-      <w:bookmarkEnd w:id="22"/>
+      <w:bookmarkEnd w:id="32"/>
     </w:p>
     <w:p>
       <w:pPr>
@@ -21254,8 +21358,8 @@
       </w:pPr>
     </w:p>
     <w:sectPr>
-      <w:headerReference w:type="default" r:id="rId19"/>
-      <w:headerReference w:type="first" r:id="rId20"/>
+      <w:headerReference w:type="default" r:id="rId21"/>
+      <w:headerReference w:type="first" r:id="rId22"/>
       <w:pgSz w:w="11906" w:h="16838"/>
       <w:pgMar w:top="1418" w:right="1701" w:bottom="1418" w:left="1701" w:header="709" w:footer="709" w:gutter="0"/>
       <w:pgNumType w:start="1"/>
@@ -21321,6 +21425,63 @@
       <w:pPr>
         <w:pStyle w:val="Textodenotaderodap"/>
       </w:pPr>
+      <w:r>
+        <w:rPr>
+          <w:rFonts w:cs="Arial"/>
+          <w:b/>
+          <w:noProof/>
+          <w:color w:val="833C0B" w:themeColor="accent2" w:themeShade="80"/>
+          <w:szCs w:val="28"/>
+        </w:rPr>
+        <w:drawing>
+          <wp:inline distT="0" distB="0" distL="0" distR="0" wp14:anchorId="2B0931DC" wp14:editId="1ACA9E04">
+            <wp:extent cx="5118100" cy="2714326"/>
+            <wp:effectExtent l="0" t="0" r="6350" b="0"/>
+            <wp:docPr id="8" name="Imagem 8"/>
+            <wp:cNvGraphicFramePr>
+              <a:graphicFrameLocks xmlns:a="http://schemas.openxmlformats.org/drawingml/2006/main" noChangeAspect="1"/>
+            </wp:cNvGraphicFramePr>
+            <a:graphic xmlns:a="http://schemas.openxmlformats.org/drawingml/2006/main">
+              <a:graphicData uri="http://schemas.openxmlformats.org/drawingml/2006/picture">
+                <pic:pic xmlns:pic="http://schemas.openxmlformats.org/drawingml/2006/picture">
+                  <pic:nvPicPr>
+                    <pic:cNvPr id="0" name="Picture 1"/>
+                    <pic:cNvPicPr>
+                      <a:picLocks noChangeAspect="1" noChangeArrowheads="1"/>
+                    </pic:cNvPicPr>
+                  </pic:nvPicPr>
+                  <pic:blipFill>
+                    <a:blip r:embed="rId1">
+                      <a:extLst>
+                        <a:ext uri="{28A0092B-C50C-407E-A947-70E740481C1C}">
+                          <a14:useLocalDpi xmlns:a14="http://schemas.microsoft.com/office/drawing/2010/main" val="0"/>
+                        </a:ext>
+                      </a:extLst>
+                    </a:blip>
+                    <a:srcRect/>
+                    <a:stretch>
+                      <a:fillRect/>
+                    </a:stretch>
+                  </pic:blipFill>
+                  <pic:spPr bwMode="auto">
+                    <a:xfrm>
+                      <a:off x="0" y="0"/>
+                      <a:ext cx="5123643" cy="2717266"/>
+                    </a:xfrm>
+                    <a:prstGeom prst="rect">
+                      <a:avLst/>
+                    </a:prstGeom>
+                    <a:noFill/>
+                    <a:ln>
+                      <a:noFill/>
+                    </a:ln>
+                  </pic:spPr>
+                </pic:pic>
+              </a:graphicData>
+            </a:graphic>
+          </wp:inline>
+        </w:drawing>
+      </w:r>
       <w:r>
         <w:rPr>
           <w:rStyle w:val="Refdenotaderodap"/>
@@ -25114,6 +25275,19 @@
 </file>
 
 <file path=customXml/item2.xml><?xml version="1.0" encoding="utf-8"?>
+<b:Sources xmlns:b="http://schemas.openxmlformats.org/officeDocument/2006/bibliography" xmlns="http://schemas.openxmlformats.org/officeDocument/2006/bibliography" SelectedStyle="\APASixthEditionOfficeOnline.xsl" StyleName="APA" Version="6"/>
+</file>
+
+<file path=customXml/item3.xml><?xml version="1.0" encoding="utf-8"?>
+<?mso-contentType ?>
+<FormTemplates xmlns="http://schemas.microsoft.com/sharepoint/v3/contenttype/forms">
+  <Display>DocumentLibraryForm</Display>
+  <Edit>DocumentLibraryForm</Edit>
+  <New>DocumentLibraryForm</New>
+</FormTemplates>
+</file>
+
+<file path=customXml/item4.xml><?xml version="1.0" encoding="utf-8"?>
 <ct:contentTypeSchema xmlns:ct="http://schemas.microsoft.com/office/2006/metadata/contentType" xmlns:ma="http://schemas.microsoft.com/office/2006/metadata/properties/metaAttributes" ct:_="" ma:_="" ma:contentTypeName="Documento" ma:contentTypeID="0x010100C1B4BA751337BB4F91F22F3BE2A1A3AC" ma:contentTypeVersion="4" ma:contentTypeDescription="Crie um novo documento." ma:contentTypeScope="" ma:versionID="08fafe90fef1b983071850aa6b0cbeb9">
   <xsd:schema xmlns:xsd="http://www.w3.org/2001/XMLSchema" xmlns:xs="http://www.w3.org/2001/XMLSchema" xmlns:p="http://schemas.microsoft.com/office/2006/metadata/properties" xmlns:ns2="fbb52d02-3130-4f22-bab7-3b5ec49a1014" targetNamespace="http://schemas.microsoft.com/office/2006/metadata/properties" ma:root="true" ma:fieldsID="31709d78263aa28caa4e81a0d766bb7d" ns2:_="">
     <xsd:import namespace="fbb52d02-3130-4f22-bab7-3b5ec49a1014"/>
@@ -25257,19 +25431,6 @@
 </ct:contentTypeSchema>
 </file>
 
-<file path=customXml/item3.xml><?xml version="1.0" encoding="utf-8"?>
-<?mso-contentType ?>
-<FormTemplates xmlns="http://schemas.microsoft.com/sharepoint/v3/contenttype/forms">
-  <Display>DocumentLibraryForm</Display>
-  <Edit>DocumentLibraryForm</Edit>
-  <New>DocumentLibraryForm</New>
-</FormTemplates>
-</file>
-
-<file path=customXml/item4.xml><?xml version="1.0" encoding="utf-8"?>
-<b:Sources xmlns:b="http://schemas.openxmlformats.org/officeDocument/2006/bibliography" xmlns="http://schemas.openxmlformats.org/officeDocument/2006/bibliography" SelectedStyle="\APASixthEditionOfficeOnline.xsl" StyleName="APA" Version="6"/>
-</file>
-
 <file path=customXml/itemProps1.xml><?xml version="1.0" encoding="utf-8"?>
 <ds:datastoreItem xmlns:ds="http://schemas.openxmlformats.org/officeDocument/2006/customXml" ds:itemID="{B023DE9E-43C2-43A4-B3CF-EAC6079A092F}">
   <ds:schemaRefs>
@@ -25280,6 +25441,22 @@
 </file>
 
 <file path=customXml/itemProps2.xml><?xml version="1.0" encoding="utf-8"?>
+<ds:datastoreItem xmlns:ds="http://schemas.openxmlformats.org/officeDocument/2006/customXml" ds:itemID="{3C3867F1-B9C6-47BF-ADAD-AE5629DE0142}">
+  <ds:schemaRefs>
+    <ds:schemaRef ds:uri="http://schemas.openxmlformats.org/officeDocument/2006/bibliography"/>
+  </ds:schemaRefs>
+</ds:datastoreItem>
+</file>
+
+<file path=customXml/itemProps3.xml><?xml version="1.0" encoding="utf-8"?>
+<ds:datastoreItem xmlns:ds="http://schemas.openxmlformats.org/officeDocument/2006/customXml" ds:itemID="{63D20B0B-DD71-4BA9-837E-46CEEE25A42C}">
+  <ds:schemaRefs>
+    <ds:schemaRef ds:uri="http://schemas.microsoft.com/sharepoint/v3/contenttype/forms"/>
+  </ds:schemaRefs>
+</ds:datastoreItem>
+</file>
+
+<file path=customXml/itemProps4.xml><?xml version="1.0" encoding="utf-8"?>
 <ds:datastoreItem xmlns:ds="http://schemas.openxmlformats.org/officeDocument/2006/customXml" ds:itemID="{5E1D4386-938B-4C5D-931E-BD4203F182DA}">
   <ds:schemaRefs>
     <ds:schemaRef ds:uri="http://schemas.microsoft.com/office/2006/metadata/contentType"/>
@@ -25295,20 +25472,4 @@
     <ds:schemaRef ds:uri="http://schemas.microsoft.com/internal/obd"/>
   </ds:schemaRefs>
 </ds:datastoreItem>
-</file>
-
-<file path=customXml/itemProps3.xml><?xml version="1.0" encoding="utf-8"?>
-<ds:datastoreItem xmlns:ds="http://schemas.openxmlformats.org/officeDocument/2006/customXml" ds:itemID="{63D20B0B-DD71-4BA9-837E-46CEEE25A42C}">
-  <ds:schemaRefs>
-    <ds:schemaRef ds:uri="http://schemas.microsoft.com/sharepoint/v3/contenttype/forms"/>
-  </ds:schemaRefs>
-</ds:datastoreItem>
-</file>
-
-<file path=customXml/itemProps4.xml><?xml version="1.0" encoding="utf-8"?>
-<ds:datastoreItem xmlns:ds="http://schemas.openxmlformats.org/officeDocument/2006/customXml" ds:itemID="{3C3867F1-B9C6-47BF-ADAD-AE5629DE0142}">
-  <ds:schemaRefs>
-    <ds:schemaRef ds:uri="http://schemas.openxmlformats.org/officeDocument/2006/bibliography"/>
-  </ds:schemaRefs>
-</ds:datastoreItem>
 </file>